--- a/Assignment_Analysis_and_Design_Document.docx
+++ b/Assignment_Analysis_and_Design_Document.docx
@@ -18,11 +18,6 @@
           <w:rtl w:val="0"/>
         </w:rPr>
         <w:t xml:space="preserve">WasteLess</w:t>
-      </w:r>
-      <w:r>
-        <w:rPr>
-          <w:rtl w:val="0"/>
-        </w:rPr>
       </w:r>
     </w:p>
     <w:p>
@@ -964,7 +959,7 @@
           </w:r>
           <w:r>
             <w:fldChar w:fldCharType="begin"/>
-            <w:instrText xml:space="preserve"> PAGEREF _17dp8vu \h </w:instrText>
+            <w:instrText xml:space="preserve"> PAGEREF _3rdcrjn \h </w:instrText>
             <w:fldChar w:fldCharType="separate"/>
           </w:r>
           <w:r>
@@ -984,7 +979,7 @@
           </w:r>
           <w:r>
             <w:fldChar w:fldCharType="begin"/>
-            <w:instrText xml:space="preserve"> HYPERLINK \l "_17dp8vu" </w:instrText>
+            <w:instrText xml:space="preserve"> HYPERLINK \l "_3rdcrjn" </w:instrText>
             <w:fldChar w:fldCharType="separate"/>
           </w:r>
           <w:r>
@@ -1048,7 +1043,7 @@
           </w:r>
           <w:r>
             <w:fldChar w:fldCharType="begin"/>
-            <w:instrText xml:space="preserve"> PAGEREF _3rdcrjn \h </w:instrText>
+            <w:instrText xml:space="preserve"> PAGEREF _26in1rg \h </w:instrText>
             <w:fldChar w:fldCharType="separate"/>
           </w:r>
           <w:r>
@@ -1068,7 +1063,7 @@
           </w:r>
           <w:r>
             <w:fldChar w:fldCharType="begin"/>
-            <w:instrText xml:space="preserve"> HYPERLINK \l "_3rdcrjn" </w:instrText>
+            <w:instrText xml:space="preserve"> HYPERLINK \l "_26in1rg" </w:instrText>
             <w:fldChar w:fldCharType="separate"/>
           </w:r>
           <w:r>
@@ -1132,7 +1127,7 @@
           </w:r>
           <w:r>
             <w:fldChar w:fldCharType="begin"/>
-            <w:instrText xml:space="preserve"> PAGEREF _26in1rg \h </w:instrText>
+            <w:instrText xml:space="preserve"> PAGEREF _1ci93xb \h </w:instrText>
             <w:fldChar w:fldCharType="separate"/>
           </w:r>
           <w:r>
@@ -1152,7 +1147,7 @@
           </w:r>
           <w:r>
             <w:fldChar w:fldCharType="begin"/>
-            <w:instrText xml:space="preserve"> HYPERLINK \l "_26in1rg" </w:instrText>
+            <w:instrText xml:space="preserve"> HYPERLINK \l "_1ci93xb" </w:instrText>
             <w:fldChar w:fldCharType="separate"/>
           </w:r>
           <w:r>
@@ -1216,7 +1211,7 @@
           </w:r>
           <w:r>
             <w:fldChar w:fldCharType="begin"/>
-            <w:instrText xml:space="preserve"> PAGEREF _lnxbz9 \h </w:instrText>
+            <w:instrText xml:space="preserve"> PAGEREF _2jxsxqh \h </w:instrText>
             <w:fldChar w:fldCharType="separate"/>
           </w:r>
           <w:r>
@@ -1236,7 +1231,7 @@
           </w:r>
           <w:r>
             <w:fldChar w:fldCharType="begin"/>
-            <w:instrText xml:space="preserve"> HYPERLINK \l "_lnxbz9" </w:instrText>
+            <w:instrText xml:space="preserve"> HYPERLINK \l "_2jxsxqh" </w:instrText>
             <w:fldChar w:fldCharType="separate"/>
           </w:r>
           <w:r>
@@ -1300,7 +1295,7 @@
           </w:r>
           <w:r>
             <w:fldChar w:fldCharType="begin"/>
-            <w:instrText xml:space="preserve"> PAGEREF _1ksv4uv \h </w:instrText>
+            <w:instrText xml:space="preserve"> PAGEREF _2xcytpi \h </w:instrText>
             <w:fldChar w:fldCharType="separate"/>
           </w:r>
           <w:r>
@@ -1320,7 +1315,7 @@
           </w:r>
           <w:r>
             <w:fldChar w:fldCharType="begin"/>
-            <w:instrText xml:space="preserve"> HYPERLINK \l "_1ksv4uv" </w:instrText>
+            <w:instrText xml:space="preserve"> HYPERLINK \l "_2xcytpi" </w:instrText>
             <w:fldChar w:fldCharType="separate"/>
           </w:r>
           <w:r>
@@ -1378,7 +1373,7 @@
         <w:pStyle w:val="Heading1"/>
         <w:numPr>
           <w:ilvl w:val="1"/>
-          <w:numId w:val="2"/>
+          <w:numId w:val="1"/>
         </w:numPr>
         <w:spacing w:line="240" w:lineRule="auto"/>
         <w:ind w:left="360" w:hanging="360"/>
@@ -1526,7 +1521,7 @@
         <w:pStyle w:val="Heading1"/>
         <w:numPr>
           <w:ilvl w:val="1"/>
-          <w:numId w:val="2"/>
+          <w:numId w:val="1"/>
         </w:numPr>
         <w:spacing w:line="240" w:lineRule="auto"/>
         <w:ind w:left="360" w:hanging="360"/>
@@ -1568,7 +1563,7 @@
         <w:pStyle w:val="Heading1"/>
         <w:numPr>
           <w:ilvl w:val="1"/>
-          <w:numId w:val="2"/>
+          <w:numId w:val="1"/>
         </w:numPr>
         <w:spacing w:line="240" w:lineRule="auto"/>
         <w:ind w:left="360" w:hanging="360"/>
@@ -1589,13 +1584,9 @@
     </w:p>
     <w:p>
       <w:pPr>
-        <w:widowControl w:val="1"/>
-        <w:numPr>
-          <w:ilvl w:val="0"/>
-          <w:numId w:val="1"/>
-        </w:numPr>
-        <w:spacing w:line="276" w:lineRule="auto"/>
-        <w:ind w:left="720" w:hanging="360"/>
+        <w:spacing w:line="240" w:lineRule="auto"/>
+        <w:ind w:left="720" w:firstLine="0"/>
+        <w:jc w:val="both"/>
         <w:rPr>
           <w:sz w:val="22"/>
           <w:szCs w:val="22"/>
@@ -1607,18 +1598,14 @@
           <w:szCs w:val="22"/>
           <w:rtl w:val="0"/>
         </w:rPr>
-        <w:t xml:space="preserve">Use an ORM and a DI Container</w:t>
-      </w:r>
-    </w:p>
-    <w:p>
-      <w:pPr>
-        <w:widowControl w:val="1"/>
-        <w:numPr>
-          <w:ilvl w:val="0"/>
-          <w:numId w:val="1"/>
-        </w:numPr>
-        <w:spacing w:line="276" w:lineRule="auto"/>
-        <w:ind w:left="720" w:hanging="360"/>
+        <w:t xml:space="preserve">● Implement and test the application</w:t>
+      </w:r>
+    </w:p>
+    <w:p>
+      <w:pPr>
+        <w:spacing w:line="240" w:lineRule="auto"/>
+        <w:ind w:left="720" w:firstLine="0"/>
+        <w:jc w:val="both"/>
         <w:rPr>
           <w:sz w:val="22"/>
           <w:szCs w:val="22"/>
@@ -1630,18 +1617,14 @@
           <w:szCs w:val="22"/>
           <w:rtl w:val="0"/>
         </w:rPr>
-        <w:t xml:space="preserve">Use any OOP language you like. Non-exhaustive: Python, C#, Java, Ruby, C/C++, JS+Typescript</w:t>
-      </w:r>
-    </w:p>
-    <w:p>
-      <w:pPr>
-        <w:widowControl w:val="1"/>
-        <w:numPr>
-          <w:ilvl w:val="0"/>
-          <w:numId w:val="1"/>
-        </w:numPr>
-        <w:spacing w:line="276" w:lineRule="auto"/>
-        <w:ind w:left="720" w:hanging="360"/>
+        <w:t xml:space="preserve">● Commit the work you do on your Git repository. Do it iteratively as you progress, not</w:t>
+      </w:r>
+    </w:p>
+    <w:p>
+      <w:pPr>
+        <w:spacing w:line="240" w:lineRule="auto"/>
+        <w:ind w:left="720" w:firstLine="0"/>
+        <w:jc w:val="both"/>
         <w:rPr>
           <w:sz w:val="22"/>
           <w:szCs w:val="22"/>
@@ -1653,18 +1636,14 @@
           <w:szCs w:val="22"/>
           <w:rtl w:val="0"/>
         </w:rPr>
-        <w:t xml:space="preserve">Use a layered architecture</w:t>
-      </w:r>
-    </w:p>
-    <w:p>
-      <w:pPr>
-        <w:widowControl w:val="1"/>
-        <w:numPr>
-          <w:ilvl w:val="0"/>
-          <w:numId w:val="1"/>
-        </w:numPr>
-        <w:spacing w:line="276" w:lineRule="auto"/>
-        <w:ind w:left="720" w:hanging="360"/>
+        <w:t xml:space="preserve">all at once (this will incur a penalty on your final mark)</w:t>
+      </w:r>
+    </w:p>
+    <w:p>
+      <w:pPr>
+        <w:spacing w:line="240" w:lineRule="auto"/>
+        <w:ind w:left="720" w:firstLine="0"/>
+        <w:jc w:val="both"/>
         <w:rPr>
           <w:sz w:val="22"/>
           <w:szCs w:val="22"/>
@@ -1676,18 +1655,14 @@
           <w:szCs w:val="22"/>
           <w:rtl w:val="0"/>
         </w:rPr>
-        <w:t xml:space="preserve">Use the abstract factory pattern for creating weekly/monthly reports</w:t>
-      </w:r>
-    </w:p>
-    <w:p>
-      <w:pPr>
-        <w:widowControl w:val="1"/>
-        <w:numPr>
-          <w:ilvl w:val="0"/>
-          <w:numId w:val="1"/>
-        </w:numPr>
-        <w:spacing w:line="276" w:lineRule="auto"/>
-        <w:ind w:left="720" w:hanging="360"/>
+        <w:t xml:space="preserve">● Use any OOP language you like. Non-exhaustive: Python, C#, Java, Ruby, C/C++,</w:t>
+      </w:r>
+    </w:p>
+    <w:p>
+      <w:pPr>
+        <w:spacing w:line="240" w:lineRule="auto"/>
+        <w:ind w:left="720" w:firstLine="0"/>
+        <w:jc w:val="both"/>
         <w:rPr>
           <w:sz w:val="22"/>
           <w:szCs w:val="22"/>
@@ -1699,18 +1674,14 @@
           <w:szCs w:val="22"/>
           <w:rtl w:val="0"/>
         </w:rPr>
-        <w:t xml:space="preserve">The data will be stored in a database</w:t>
-      </w:r>
-    </w:p>
-    <w:p>
-      <w:pPr>
-        <w:widowControl w:val="1"/>
-        <w:numPr>
-          <w:ilvl w:val="0"/>
-          <w:numId w:val="1"/>
-        </w:numPr>
-        <w:spacing w:line="276" w:lineRule="auto"/>
-        <w:ind w:left="720" w:hanging="360"/>
+        <w:t xml:space="preserve">JS+Typescript</w:t>
+      </w:r>
+    </w:p>
+    <w:p>
+      <w:pPr>
+        <w:spacing w:line="240" w:lineRule="auto"/>
+        <w:ind w:left="720" w:firstLine="0"/>
+        <w:jc w:val="both"/>
         <w:rPr>
           <w:sz w:val="22"/>
           <w:szCs w:val="22"/>
@@ -1722,14 +1693,14 @@
           <w:szCs w:val="22"/>
           <w:rtl w:val="0"/>
         </w:rPr>
-        <w:t xml:space="preserve">All the inputs of the application will be validated against invalid data before submitting</w:t>
-      </w:r>
-    </w:p>
-    <w:p>
-      <w:pPr>
-        <w:widowControl w:val="1"/>
-        <w:spacing w:line="276" w:lineRule="auto"/>
+        <w:t xml:space="preserve">● Use a CQRS architecture, use a mediator pattern to handle requests</w:t>
+      </w:r>
+    </w:p>
+    <w:p>
+      <w:pPr>
+        <w:spacing w:line="240" w:lineRule="auto"/>
         <w:ind w:left="720" w:firstLine="0"/>
+        <w:jc w:val="both"/>
         <w:rPr>
           <w:sz w:val="22"/>
           <w:szCs w:val="22"/>
@@ -1741,6 +1712,82 @@
           <w:szCs w:val="22"/>
           <w:rtl w:val="0"/>
         </w:rPr>
+        <w:t xml:space="preserve">● Use a decorator pattern for changing the color of the report (green for above the ideal</w:t>
+      </w:r>
+    </w:p>
+    <w:p>
+      <w:pPr>
+        <w:spacing w:line="240" w:lineRule="auto"/>
+        <w:ind w:left="720" w:firstLine="0"/>
+        <w:jc w:val="both"/>
+        <w:rPr>
+          <w:sz w:val="22"/>
+          <w:szCs w:val="22"/>
+        </w:rPr>
+      </w:pPr>
+      <w:r>
+        <w:rPr>
+          <w:sz w:val="22"/>
+          <w:szCs w:val="22"/>
+          <w:rtl w:val="0"/>
+        </w:rPr>
+        <w:t xml:space="preserve">rate and red for under)</w:t>
+      </w:r>
+    </w:p>
+    <w:p>
+      <w:pPr>
+        <w:spacing w:line="240" w:lineRule="auto"/>
+        <w:ind w:left="720" w:firstLine="0"/>
+        <w:jc w:val="both"/>
+        <w:rPr>
+          <w:sz w:val="22"/>
+          <w:szCs w:val="22"/>
+        </w:rPr>
+      </w:pPr>
+      <w:r>
+        <w:rPr>
+          <w:sz w:val="22"/>
+          <w:szCs w:val="22"/>
+          <w:rtl w:val="0"/>
+        </w:rPr>
+        <w:t xml:space="preserve">● The data will be stored in a database</w:t>
+      </w:r>
+    </w:p>
+    <w:p>
+      <w:pPr>
+        <w:spacing w:line="240" w:lineRule="auto"/>
+        <w:ind w:left="720" w:firstLine="0"/>
+        <w:jc w:val="both"/>
+        <w:rPr>
+          <w:sz w:val="22"/>
+          <w:szCs w:val="22"/>
+        </w:rPr>
+      </w:pPr>
+      <w:r>
+        <w:rPr>
+          <w:sz w:val="22"/>
+          <w:szCs w:val="22"/>
+          <w:rtl w:val="0"/>
+        </w:rPr>
+        <w:t xml:space="preserve">● All the inputs of the application will be validated against invalid data before submitting</w:t>
+      </w:r>
+    </w:p>
+    <w:p>
+      <w:pPr>
+        <w:spacing w:line="240" w:lineRule="auto"/>
+        <w:ind w:left="720" w:firstLine="0"/>
+        <w:jc w:val="both"/>
+        <w:rPr>
+          <w:sz w:val="22"/>
+          <w:szCs w:val="22"/>
+        </w:rPr>
+      </w:pPr>
+      <w:r>
+        <w:rPr>
+          <w:sz w:val="22"/>
+          <w:szCs w:val="22"/>
+          <w:rtl w:val="0"/>
+        </w:rPr>
         <w:t xml:space="preserve">the data and saving it in the database.</w:t>
       </w:r>
     </w:p>
@@ -1749,10 +1796,8 @@
         <w:spacing w:line="240" w:lineRule="auto"/>
         <w:jc w:val="both"/>
         <w:rPr>
-          <w:i w:val="1"/>
-          <w:color w:val="943734"/>
-          <w:sz w:val="24"/>
-          <w:szCs w:val="24"/>
+          <w:sz w:val="22"/>
+          <w:szCs w:val="22"/>
         </w:rPr>
       </w:pPr>
       <w:r>
@@ -1893,7 +1938,7 @@
           <w:szCs w:val="24"/>
         </w:rPr>
       </w:pPr>
-      <w:bookmarkStart w:colFirst="0" w:colLast="0" w:name="_ggn8gnb7f75r" w:id="10"/>
+      <w:bookmarkStart w:colFirst="0" w:colLast="0" w:name="_17dp8vu" w:id="10"/>
       <w:bookmarkEnd w:id="10"/>
       <w:r>
         <w:rPr>
@@ -1931,12 +1976,12 @@
           <wp:inline distB="114300" distT="114300" distL="114300" distR="114300">
             <wp:extent cx="3938588" cy="3845034"/>
             <wp:effectExtent b="0" l="0" r="0" t="0"/>
-            <wp:docPr id="5" name="image5.png"/>
+            <wp:docPr id="1" name="image2.png"/>
             <a:graphic>
               <a:graphicData uri="http://schemas.openxmlformats.org/drawingml/2006/picture">
                 <pic:pic>
                   <pic:nvPicPr>
-                    <pic:cNvPr id="0" name="image5.png"/>
+                    <pic:cNvPr id="0" name="image2.png"/>
                     <pic:cNvPicPr preferRelativeResize="0"/>
                   </pic:nvPicPr>
                   <pic:blipFill>
@@ -2350,12 +2395,12 @@
           <wp:inline distB="114300" distT="114300" distL="114300" distR="114300">
             <wp:extent cx="3533775" cy="4676775"/>
             <wp:effectExtent b="0" l="0" r="0" t="0"/>
-            <wp:docPr id="4" name="image7.png"/>
+            <wp:docPr id="3" name="image4.png"/>
             <a:graphic>
               <a:graphicData uri="http://schemas.openxmlformats.org/drawingml/2006/picture">
                 <pic:pic>
                   <pic:nvPicPr>
-                    <pic:cNvPr id="0" name="image7.png"/>
+                    <pic:cNvPr id="0" name="image4.png"/>
                     <pic:cNvPicPr preferRelativeResize="0"/>
                   </pic:nvPicPr>
                   <pic:blipFill>
@@ -2410,7 +2455,7 @@
           <w:rFonts w:ascii="Times New Roman" w:cs="Times New Roman" w:eastAsia="Times New Roman" w:hAnsi="Times New Roman"/>
         </w:rPr>
       </w:pPr>
-      <w:bookmarkStart w:colFirst="0" w:colLast="0" w:name="_17dp8vu" w:id="11"/>
+      <w:bookmarkStart w:colFirst="0" w:colLast="0" w:name="_3rdcrjn" w:id="11"/>
       <w:bookmarkEnd w:id="11"/>
       <w:r>
         <w:rPr>
@@ -2436,12 +2481,12 @@
           <wp:inline distB="114300" distT="114300" distL="114300" distR="114300">
             <wp:extent cx="5943600" cy="2633663"/>
             <wp:effectExtent b="0" l="0" r="0" t="0"/>
-            <wp:docPr id="1" name="image3.png"/>
+            <wp:docPr id="2" name="image8.png"/>
             <a:graphic>
               <a:graphicData uri="http://schemas.openxmlformats.org/drawingml/2006/picture">
                 <pic:pic>
                   <pic:nvPicPr>
-                    <pic:cNvPr id="0" name="image3.png"/>
+                    <pic:cNvPr id="0" name="image8.png"/>
                     <pic:cNvPicPr preferRelativeResize="0"/>
                   </pic:nvPicPr>
                   <pic:blipFill>
@@ -2479,7 +2524,7 @@
           <w:rFonts w:ascii="Times New Roman" w:cs="Times New Roman" w:eastAsia="Times New Roman" w:hAnsi="Times New Roman"/>
         </w:rPr>
       </w:pPr>
-      <w:bookmarkStart w:colFirst="0" w:colLast="0" w:name="_3rdcrjn" w:id="12"/>
+      <w:bookmarkStart w:colFirst="0" w:colLast="0" w:name="_26in1rg" w:id="12"/>
       <w:bookmarkEnd w:id="12"/>
       <w:r>
         <w:rPr>
@@ -2632,6 +2677,39 @@
         <w:spacing w:line="240" w:lineRule="auto"/>
         <w:jc w:val="both"/>
         <w:rPr>
+          <w:sz w:val="24"/>
+          <w:szCs w:val="24"/>
+        </w:rPr>
+      </w:pPr>
+      <w:r>
+        <w:rPr>
+          <w:sz w:val="24"/>
+          <w:szCs w:val="24"/>
+          <w:rtl w:val="0"/>
+        </w:rPr>
+        <w:t xml:space="preserve">I used the mediator pattern along with CQRS architecture in order to separate the mutator and non-mutator actions. Also, I used the decorator pattern in order to add to the already existing reports a color attribute.</w:t>
+      </w:r>
+    </w:p>
+    <w:p>
+      <w:pPr>
+        <w:spacing w:line="240" w:lineRule="auto"/>
+        <w:jc w:val="both"/>
+        <w:rPr>
+          <w:sz w:val="24"/>
+          <w:szCs w:val="24"/>
+        </w:rPr>
+      </w:pPr>
+      <w:r>
+        <w:rPr>
+          <w:rtl w:val="0"/>
+        </w:rPr>
+      </w:r>
+    </w:p>
+    <w:p>
+      <w:pPr>
+        <w:spacing w:line="240" w:lineRule="auto"/>
+        <w:jc w:val="both"/>
+        <w:rPr>
           <w:i w:val="1"/>
           <w:color w:val="943734"/>
           <w:sz w:val="24"/>
@@ -2648,16 +2726,70 @@
       <w:pPr>
         <w:spacing w:line="240" w:lineRule="auto"/>
         <w:jc w:val="both"/>
-        <w:rPr/>
-      </w:pPr>
-      <w:r>
         <w:rPr>
           <w:b w:val="1"/>
           <w:sz w:val="28"/>
           <w:szCs w:val="28"/>
+        </w:rPr>
+      </w:pPr>
+      <w:r>
+        <w:rPr>
+          <w:b w:val="1"/>
+          <w:sz w:val="28"/>
+          <w:szCs w:val="28"/>
           <w:rtl w:val="0"/>
         </w:rPr>
         <w:t xml:space="preserve">5.2 UML Class Diagram</w:t>
+      </w:r>
+    </w:p>
+    <w:p>
+      <w:pPr>
+        <w:spacing w:line="240" w:lineRule="auto"/>
+        <w:jc w:val="both"/>
+        <w:rPr>
+          <w:b w:val="1"/>
+          <w:sz w:val="28"/>
+          <w:szCs w:val="28"/>
+        </w:rPr>
+      </w:pPr>
+      <w:r>
+        <w:rPr>
+          <w:b w:val="1"/>
+          <w:sz w:val="28"/>
+          <w:szCs w:val="28"/>
+        </w:rPr>
+        <w:drawing>
+          <wp:inline distB="114300" distT="114300" distL="114300" distR="114300">
+            <wp:extent cx="5343525" cy="5724525"/>
+            <wp:effectExtent b="0" l="0" r="0" t="0"/>
+            <wp:docPr id="7" name="image5.png"/>
+            <a:graphic>
+              <a:graphicData uri="http://schemas.openxmlformats.org/drawingml/2006/picture">
+                <pic:pic>
+                  <pic:nvPicPr>
+                    <pic:cNvPr id="0" name="image5.png"/>
+                    <pic:cNvPicPr preferRelativeResize="0"/>
+                  </pic:nvPicPr>
+                  <pic:blipFill>
+                    <a:blip r:embed="rId11"/>
+                    <a:srcRect b="0" l="0" r="0" t="0"/>
+                    <a:stretch>
+                      <a:fillRect/>
+                    </a:stretch>
+                  </pic:blipFill>
+                  <pic:spPr>
+                    <a:xfrm>
+                      <a:off x="0" y="0"/>
+                      <a:ext cx="5343525" cy="5724525"/>
+                    </a:xfrm>
+                    <a:prstGeom prst="rect"/>
+                    <a:ln/>
+                  </pic:spPr>
+                </pic:pic>
+              </a:graphicData>
+            </a:graphic>
+          </wp:inline>
+        </w:drawing>
       </w:r>
       <w:r>
         <w:rPr>
@@ -2690,7 +2822,7 @@
           <w:rFonts w:ascii="Times New Roman" w:cs="Times New Roman" w:eastAsia="Times New Roman" w:hAnsi="Times New Roman"/>
         </w:rPr>
       </w:pPr>
-      <w:bookmarkStart w:colFirst="0" w:colLast="0" w:name="_k50g5c5x5gnr" w:id="13"/>
+      <w:bookmarkStart w:colFirst="0" w:colLast="0" w:name="_lnxbz9" w:id="13"/>
       <w:bookmarkEnd w:id="13"/>
       <w:r>
         <w:rPr>
@@ -2700,16 +2832,16 @@
           <wp:inline distB="114300" distT="114300" distL="114300" distR="114300">
             <wp:extent cx="2771775" cy="2390775"/>
             <wp:effectExtent b="0" l="0" r="0" t="0"/>
-            <wp:docPr id="3" name="image6.png"/>
+            <wp:docPr id="5" name="image1.png"/>
             <a:graphic>
               <a:graphicData uri="http://schemas.openxmlformats.org/drawingml/2006/picture">
                 <pic:pic>
                   <pic:nvPicPr>
-                    <pic:cNvPr id="0" name="image6.png"/>
+                    <pic:cNvPr id="0" name="image1.png"/>
                     <pic:cNvPicPr preferRelativeResize="0"/>
                   </pic:nvPicPr>
                   <pic:blipFill>
-                    <a:blip r:embed="rId11"/>
+                    <a:blip r:embed="rId12"/>
                     <a:srcRect b="0" l="0" r="0" t="0"/>
                     <a:stretch>
                       <a:fillRect/>
@@ -2753,7 +2885,7 @@
           <w:rFonts w:ascii="Times New Roman" w:cs="Times New Roman" w:eastAsia="Times New Roman" w:hAnsi="Times New Roman"/>
         </w:rPr>
       </w:pPr>
-      <w:bookmarkStart w:colFirst="0" w:colLast="0" w:name="_y8d1tasl6e2d" w:id="14"/>
+      <w:bookmarkStart w:colFirst="0" w:colLast="0" w:name="_35nkun2" w:id="14"/>
       <w:bookmarkEnd w:id="14"/>
       <w:r>
         <w:rPr>
@@ -2763,16 +2895,16 @@
           <wp:inline distB="114300" distT="114300" distL="114300" distR="114300">
             <wp:extent cx="3590925" cy="2867025"/>
             <wp:effectExtent b="0" l="0" r="0" t="0"/>
-            <wp:docPr id="2" name="image2.png"/>
+            <wp:docPr id="4" name="image6.png"/>
             <a:graphic>
               <a:graphicData uri="http://schemas.openxmlformats.org/drawingml/2006/picture">
                 <pic:pic>
                   <pic:nvPicPr>
-                    <pic:cNvPr id="0" name="image2.png"/>
+                    <pic:cNvPr id="0" name="image6.png"/>
                     <pic:cNvPicPr preferRelativeResize="0"/>
                   </pic:nvPicPr>
                   <pic:blipFill>
-                    <a:blip r:embed="rId12"/>
+                    <a:blip r:embed="rId13"/>
                     <a:srcRect b="0" l="0" r="0" t="0"/>
                     <a:stretch>
                       <a:fillRect/>
@@ -2813,21 +2945,41 @@
         <w:rPr/>
       </w:pPr>
       <w:r>
+        <w:rPr>
+          <w:rtl w:val="0"/>
+        </w:rPr>
+      </w:r>
+    </w:p>
+    <w:p>
+      <w:pPr>
+        <w:rPr/>
+      </w:pPr>
+      <w:r>
+        <w:rPr>
+          <w:rtl w:val="0"/>
+        </w:rPr>
+      </w:r>
+    </w:p>
+    <w:p>
+      <w:pPr>
+        <w:rPr/>
+      </w:pPr>
+      <w:r>
         <w:rPr/>
         <w:drawing>
           <wp:inline distB="114300" distT="114300" distL="114300" distR="114300">
-            <wp:extent cx="5943600" cy="4787900"/>
+            <wp:extent cx="5943600" cy="7785100"/>
             <wp:effectExtent b="0" l="0" r="0" t="0"/>
-            <wp:docPr id="7" name="image4.png"/>
+            <wp:docPr id="8" name="image7.png"/>
             <a:graphic>
               <a:graphicData uri="http://schemas.openxmlformats.org/drawingml/2006/picture">
                 <pic:pic>
                   <pic:nvPicPr>
-                    <pic:cNvPr id="0" name="image4.png"/>
+                    <pic:cNvPr id="0" name="image7.png"/>
                     <pic:cNvPicPr preferRelativeResize="0"/>
                   </pic:nvPicPr>
                   <pic:blipFill>
-                    <a:blip r:embed="rId13"/>
+                    <a:blip r:embed="rId14"/>
                     <a:srcRect b="0" l="0" r="0" t="0"/>
                     <a:stretch>
                       <a:fillRect/>
@@ -2836,7 +2988,7 @@
                   <pic:spPr>
                     <a:xfrm>
                       <a:off x="0" y="0"/>
-                      <a:ext cx="5943600" cy="4787900"/>
+                      <a:ext cx="5943600" cy="7785100"/>
                     </a:xfrm>
                     <a:prstGeom prst="rect"/>
                     <a:ln/>
@@ -2855,33 +3007,13 @@
     </w:p>
     <w:p>
       <w:pPr>
-        <w:rPr/>
-      </w:pPr>
-      <w:r>
-        <w:rPr>
-          <w:rtl w:val="0"/>
-        </w:rPr>
-      </w:r>
-    </w:p>
-    <w:p>
-      <w:pPr>
-        <w:rPr/>
-      </w:pPr>
-      <w:r>
-        <w:rPr>
-          <w:rtl w:val="0"/>
-        </w:rPr>
-      </w:r>
-    </w:p>
-    <w:p>
-      <w:pPr>
         <w:pStyle w:val="Title"/>
         <w:jc w:val="both"/>
         <w:rPr>
           <w:rFonts w:ascii="Times New Roman" w:cs="Times New Roman" w:eastAsia="Times New Roman" w:hAnsi="Times New Roman"/>
         </w:rPr>
       </w:pPr>
-      <w:bookmarkStart w:colFirst="0" w:colLast="0" w:name="_hg9ow7hibwdo" w:id="15"/>
+      <w:bookmarkStart w:colFirst="0" w:colLast="0" w:name="_1ksv4uv" w:id="15"/>
       <w:bookmarkEnd w:id="15"/>
       <w:r>
         <w:rPr>
@@ -2899,16 +3031,16 @@
           <wp:inline distB="114300" distT="114300" distL="114300" distR="114300">
             <wp:extent cx="3486150" cy="3343275"/>
             <wp:effectExtent b="0" l="0" r="0" t="0"/>
-            <wp:docPr id="6" name="image1.png"/>
+            <wp:docPr id="6" name="image3.png"/>
             <a:graphic>
               <a:graphicData uri="http://schemas.openxmlformats.org/drawingml/2006/picture">
                 <pic:pic>
                   <pic:nvPicPr>
-                    <pic:cNvPr id="0" name="image1.png"/>
+                    <pic:cNvPr id="0" name="image3.png"/>
                     <pic:cNvPicPr preferRelativeResize="0"/>
                   </pic:nvPicPr>
                   <pic:blipFill>
-                    <a:blip r:embed="rId14"/>
+                    <a:blip r:embed="rId15"/>
                     <a:srcRect b="0" l="0" r="0" t="0"/>
                     <a:stretch>
                       <a:fillRect/>
@@ -2950,7 +3082,7 @@
         <w:jc w:val="both"/>
         <w:rPr/>
       </w:pPr>
-      <w:bookmarkStart w:colFirst="0" w:colLast="0" w:name="_nbp5sqp3h8lt" w:id="16"/>
+      <w:bookmarkStart w:colFirst="0" w:colLast="0" w:name="_44sinio" w:id="16"/>
       <w:bookmarkEnd w:id="16"/>
       <w:r>
         <w:rPr>
@@ -3037,7 +3169,7 @@
           <w:rFonts w:ascii="Times New Roman" w:cs="Times New Roman" w:eastAsia="Times New Roman" w:hAnsi="Times New Roman"/>
         </w:rPr>
       </w:pPr>
-      <w:bookmarkStart w:colFirst="0" w:colLast="0" w:name="_lnxbz9" w:id="17"/>
+      <w:bookmarkStart w:colFirst="0" w:colLast="0" w:name="_2jxsxqh" w:id="17"/>
       <w:bookmarkEnd w:id="17"/>
       <w:r>
         <w:rPr>
@@ -3066,7 +3198,7 @@
           <w:szCs w:val="24"/>
         </w:rPr>
       </w:pPr>
-      <w:bookmarkStart w:colFirst="0" w:colLast="0" w:name="_35nkun2" w:id="18"/>
+      <w:bookmarkStart w:colFirst="0" w:colLast="0" w:name="_z337ya" w:id="18"/>
       <w:bookmarkEnd w:id="18"/>
       <w:r>
         <w:rPr>
@@ -3086,7 +3218,7 @@
           <w:szCs w:val="24"/>
         </w:rPr>
       </w:pPr>
-      <w:bookmarkStart w:colFirst="0" w:colLast="0" w:name="_48n1kjt85m6y" w:id="19"/>
+      <w:bookmarkStart w:colFirst="0" w:colLast="0" w:name="_3j2qqm3" w:id="19"/>
       <w:bookmarkEnd w:id="19"/>
       <w:r>
         <w:rPr>
@@ -3106,7 +3238,7 @@
           <w:szCs w:val="24"/>
         </w:rPr>
       </w:pPr>
-      <w:bookmarkStart w:colFirst="0" w:colLast="0" w:name="_ezt359id7too" w:id="20"/>
+      <w:bookmarkStart w:colFirst="0" w:colLast="0" w:name="_1y810tw" w:id="20"/>
       <w:bookmarkEnd w:id="20"/>
       <w:r>
         <w:rPr>
@@ -3114,19 +3246,19 @@
           <w:szCs w:val="24"/>
           <w:rtl w:val="0"/>
         </w:rPr>
-        <w:t xml:space="preserve">I did not have yet the time to write unit tests.</w:t>
-      </w:r>
-    </w:p>
-    <w:p>
-      <w:pPr>
-        <w:spacing w:line="240" w:lineRule="auto"/>
-        <w:jc w:val="both"/>
-        <w:rPr>
-          <w:sz w:val="24"/>
-          <w:szCs w:val="24"/>
-        </w:rPr>
-      </w:pPr>
-      <w:bookmarkStart w:colFirst="0" w:colLast="0" w:name="_vo3655bh2v3b" w:id="21"/>
+        <w:t xml:space="preserve">I also wrote unit tests.</w:t>
+      </w:r>
+    </w:p>
+    <w:p>
+      <w:pPr>
+        <w:spacing w:line="240" w:lineRule="auto"/>
+        <w:jc w:val="both"/>
+        <w:rPr>
+          <w:sz w:val="24"/>
+          <w:szCs w:val="24"/>
+        </w:rPr>
+      </w:pPr>
+      <w:bookmarkStart w:colFirst="0" w:colLast="0" w:name="_4i7ojhp" w:id="21"/>
       <w:bookmarkEnd w:id="21"/>
       <w:r>
         <w:rPr>
@@ -3142,7 +3274,7 @@
           <w:rFonts w:ascii="Times New Roman" w:cs="Times New Roman" w:eastAsia="Times New Roman" w:hAnsi="Times New Roman"/>
         </w:rPr>
       </w:pPr>
-      <w:bookmarkStart w:colFirst="0" w:colLast="0" w:name="_1ksv4uv" w:id="22"/>
+      <w:bookmarkStart w:colFirst="0" w:colLast="0" w:name="_2xcytpi" w:id="22"/>
       <w:bookmarkEnd w:id="22"/>
       <w:r>
         <w:rPr>
@@ -3153,10 +3285,10 @@
       </w:r>
     </w:p>
     <w:sectPr>
-      <w:headerReference r:id="rId15" w:type="default"/>
-      <w:headerReference r:id="rId16" w:type="first"/>
-      <w:footerReference r:id="rId17" w:type="default"/>
-      <w:footerReference r:id="rId18" w:type="first"/>
+      <w:headerReference r:id="rId16" w:type="default"/>
+      <w:headerReference r:id="rId17" w:type="first"/>
+      <w:footerReference r:id="rId18" w:type="default"/>
+      <w:footerReference r:id="rId19" w:type="first"/>
       <w:type w:val="nextPage"/>
       <w:pgSz w:h="15840" w:w="12240"/>
       <w:pgMar w:bottom="1440" w:top="1440" w:left="1440" w:right="1440" w:header="720" w:footer="720"/>
@@ -3671,116 +3803,6 @@
   <w:abstractNum w:abstractNumId="1">
     <w:lvl w:ilvl="0">
       <w:start w:val="1"/>
-      <w:numFmt w:val="bullet"/>
-      <w:lvlText w:val="●"/>
-      <w:lvlJc w:val="left"/>
-      <w:pPr>
-        <w:ind w:left="720" w:hanging="360"/>
-      </w:pPr>
-      <w:rPr>
-        <w:u w:val="none"/>
-      </w:rPr>
-    </w:lvl>
-    <w:lvl w:ilvl="1">
-      <w:start w:val="1"/>
-      <w:numFmt w:val="bullet"/>
-      <w:lvlText w:val="○"/>
-      <w:lvlJc w:val="left"/>
-      <w:pPr>
-        <w:ind w:left="1440" w:hanging="360"/>
-      </w:pPr>
-      <w:rPr>
-        <w:u w:val="none"/>
-      </w:rPr>
-    </w:lvl>
-    <w:lvl w:ilvl="2">
-      <w:start w:val="1"/>
-      <w:numFmt w:val="bullet"/>
-      <w:lvlText w:val="■"/>
-      <w:lvlJc w:val="left"/>
-      <w:pPr>
-        <w:ind w:left="2160" w:hanging="360"/>
-      </w:pPr>
-      <w:rPr>
-        <w:u w:val="none"/>
-      </w:rPr>
-    </w:lvl>
-    <w:lvl w:ilvl="3">
-      <w:start w:val="1"/>
-      <w:numFmt w:val="bullet"/>
-      <w:lvlText w:val="●"/>
-      <w:lvlJc w:val="left"/>
-      <w:pPr>
-        <w:ind w:left="2880" w:hanging="360"/>
-      </w:pPr>
-      <w:rPr>
-        <w:u w:val="none"/>
-      </w:rPr>
-    </w:lvl>
-    <w:lvl w:ilvl="4">
-      <w:start w:val="1"/>
-      <w:numFmt w:val="bullet"/>
-      <w:lvlText w:val="○"/>
-      <w:lvlJc w:val="left"/>
-      <w:pPr>
-        <w:ind w:left="3600" w:hanging="360"/>
-      </w:pPr>
-      <w:rPr>
-        <w:u w:val="none"/>
-      </w:rPr>
-    </w:lvl>
-    <w:lvl w:ilvl="5">
-      <w:start w:val="1"/>
-      <w:numFmt w:val="bullet"/>
-      <w:lvlText w:val="■"/>
-      <w:lvlJc w:val="left"/>
-      <w:pPr>
-        <w:ind w:left="4320" w:hanging="360"/>
-      </w:pPr>
-      <w:rPr>
-        <w:u w:val="none"/>
-      </w:rPr>
-    </w:lvl>
-    <w:lvl w:ilvl="6">
-      <w:start w:val="1"/>
-      <w:numFmt w:val="bullet"/>
-      <w:lvlText w:val="●"/>
-      <w:lvlJc w:val="left"/>
-      <w:pPr>
-        <w:ind w:left="5040" w:hanging="360"/>
-      </w:pPr>
-      <w:rPr>
-        <w:u w:val="none"/>
-      </w:rPr>
-    </w:lvl>
-    <w:lvl w:ilvl="7">
-      <w:start w:val="1"/>
-      <w:numFmt w:val="bullet"/>
-      <w:lvlText w:val="○"/>
-      <w:lvlJc w:val="left"/>
-      <w:pPr>
-        <w:ind w:left="5760" w:hanging="360"/>
-      </w:pPr>
-      <w:rPr>
-        <w:u w:val="none"/>
-      </w:rPr>
-    </w:lvl>
-    <w:lvl w:ilvl="8">
-      <w:start w:val="1"/>
-      <w:numFmt w:val="bullet"/>
-      <w:lvlText w:val="■"/>
-      <w:lvlJc w:val="left"/>
-      <w:pPr>
-        <w:ind w:left="6480" w:hanging="360"/>
-      </w:pPr>
-      <w:rPr>
-        <w:u w:val="none"/>
-      </w:rPr>
-    </w:lvl>
-  </w:abstractNum>
-  <w:abstractNum w:abstractNumId="2">
-    <w:lvl w:ilvl="0">
-      <w:start w:val="1"/>
       <w:numFmt w:val="decimal"/>
       <w:lvlText w:val="%1"/>
       <w:lvlJc w:val="left"/>
@@ -3872,9 +3894,6 @@
   </w:abstractNum>
   <w:num w:numId="1">
     <w:abstractNumId w:val="1"/>
-  </w:num>
-  <w:num w:numId="2">
-    <w:abstractNumId w:val="2"/>
   </w:num>
 </w:numbering>
 </file>
